--- a/ディープラーニング/ゼロから作るDeepLearning 学習ノート.docx
+++ b/ディープラーニング/ゼロから作るDeepLearning 学習ノート.docx
@@ -195,7 +195,19 @@
         <w:rPr>
           <w:rFonts w:ascii="UD デジタル 教科書体 N-R" w:eastAsia="UD デジタル 教科書体 N-R"/>
         </w:rPr>
-        <w:t>C上で誤ってファイルを消してしまっても普通は問題ありません。</w:t>
+        <w:t>C</w:t>
+      </w:r>
+      <w:r>
+        <w:rPr>
+          <w:rFonts w:ascii="UD デジタル 教科書体 N-R" w:eastAsia="UD デジタル 教科書体 N-R"/>
+        </w:rPr>
+        <w:t>上で誤ってファイルを消してしまっても基本</w:t>
+      </w:r>
+      <w:r>
+        <w:rPr>
+          <w:rFonts w:ascii="UD デジタル 教科書体 N-R" w:eastAsia="UD デジタル 教科書体 N-R"/>
+        </w:rPr>
+        <w:t>は問題ありません。</w:t>
       </w:r>
     </w:p>
     <w:p>
@@ -261,19 +273,7 @@
         <w:rPr>
           <w:rFonts w:ascii="UD デジタル 教科書体 N-R" w:eastAsia="UD デジタル 教科書体 N-R"/>
         </w:rPr>
-        <w:t>J</w:t>
-      </w:r>
-      <w:r>
-        <w:rPr>
-          <w:rFonts w:ascii="UD デジタル 教科書体 N-R" w:eastAsia="UD デジタル 教科書体 N-R"/>
-        </w:rPr>
-        <w:t>upyter Notebook</w:t>
-      </w:r>
-      <w:r>
-        <w:rPr>
-          <w:rFonts w:ascii="UD デジタル 教科書体 N-R" w:eastAsia="UD デジタル 教科書体 N-R"/>
-        </w:rPr>
-        <w:t>(旧Ipython)でコードを書いています。</w:t>
+        <w:t>Jupyter Notebook(旧Ipython)でコードを書いています。</w:t>
       </w:r>
     </w:p>
     <w:p>
@@ -300,7 +300,7 @@
       <w:pPr>
         <w:pStyle w:val="a3"/>
         <w:rPr>
-          <w:rFonts w:ascii="UD デジタル 教科書体 N-R" w:eastAsia="UD デジタル 教科書体 N-R" w:hint="eastAsia"/>
+          <w:rFonts w:ascii="UD デジタル 教科書体 N-R" w:eastAsia="UD デジタル 教科書体 N-R"/>
         </w:rPr>
       </w:pPr>
       <w:r>
@@ -326,7 +326,7 @@
       <w:pPr>
         <w:pStyle w:val="a3"/>
         <w:rPr>
-          <w:rFonts w:ascii="UD デジタル 教科書体 N-R" w:eastAsia="UD デジタル 教科書体 N-R" w:hint="eastAsia"/>
+          <w:rFonts w:ascii="UD デジタル 教科書体 N-R" w:eastAsia="UD デジタル 教科書体 N-R"/>
         </w:rPr>
       </w:pPr>
     </w:p>
@@ -759,7 +759,7 @@
       <w:pPr>
         <w:pStyle w:val="a3"/>
         <w:rPr>
-          <w:rFonts w:ascii="UD デジタル 教科書体 N-R" w:eastAsia="UD デジタル 教科書体 N-R" w:hint="eastAsia"/>
+          <w:rFonts w:ascii="UD デジタル 教科書体 N-R" w:eastAsia="UD デジタル 教科書体 N-R"/>
         </w:rPr>
       </w:pPr>
       <w:r>
@@ -811,6 +811,95 @@
           <w:rFonts w:ascii="UD デジタル 教科書体 N-R" w:eastAsia="UD デジタル 教科書体 N-R" w:hint="eastAsia"/>
         </w:rPr>
         <w:t>3種類の論理回路を作成している。</w:t>
+      </w:r>
+    </w:p>
+    <w:p>
+      <w:pPr>
+        <w:pStyle w:val="a3"/>
+        <w:rPr>
+          <w:rFonts w:ascii="UD デジタル 教科書体 N-R" w:eastAsia="UD デジタル 教科書体 N-R"/>
+        </w:rPr>
+      </w:pPr>
+      <w:r>
+        <w:rPr>
+          <w:rFonts w:ascii="UD デジタル 教科書体 N-R" w:eastAsia="UD デジタル 教科書体 N-R" w:hint="eastAsia"/>
+        </w:rPr>
+        <w:t>(論理ゲートの入出力について</w:t>
+      </w:r>
+      <w:r>
+        <w:rPr>
+          <w:rFonts w:ascii="UD デジタル 教科書体 N-R" w:eastAsia="UD デジタル 教科書体 N-R"/>
+        </w:rPr>
+        <w:t>)</w:t>
+      </w:r>
+    </w:p>
+    <w:p>
+      <w:pPr>
+        <w:pStyle w:val="a3"/>
+        <w:rPr>
+          <w:rFonts w:ascii="UD デジタル 教科書体 N-R" w:eastAsia="UD デジタル 教科書体 N-R" w:hint="eastAsia"/>
+        </w:rPr>
+      </w:pPr>
+      <w:r>
+        <w:rPr>
+          <w:rFonts w:ascii="UD デジタル 教科書体 N-R" w:eastAsia="UD デジタル 教科書体 N-R"/>
+          <w:noProof/>
+        </w:rPr>
+        <w:t xml:space="preserve"> </w:t>
+      </w:r>
+      <w:r>
+        <w:rPr>
+          <w:rFonts w:ascii="UD デジタル 教科書体 N-R" w:eastAsia="UD デジタル 教科書体 N-R"/>
+          <w:noProof/>
+        </w:rPr>
+        <w:drawing>
+          <wp:inline distT="0" distB="0" distL="0" distR="0" wp14:anchorId="64A7C4EF" wp14:editId="133AE602">
+            <wp:extent cx="3297555" cy="2392878"/>
+            <wp:effectExtent l="0" t="0" r="0" b="7620"/>
+            <wp:docPr id="5" name="図 5"/>
+            <wp:cNvGraphicFramePr>
+              <a:graphicFrameLocks xmlns:a="http://schemas.openxmlformats.org/drawingml/2006/main" noChangeAspect="1"/>
+            </wp:cNvGraphicFramePr>
+            <a:graphic xmlns:a="http://schemas.openxmlformats.org/drawingml/2006/main">
+              <a:graphicData uri="http://schemas.openxmlformats.org/drawingml/2006/picture">
+                <pic:pic xmlns:pic="http://schemas.openxmlformats.org/drawingml/2006/picture">
+                  <pic:nvPicPr>
+                    <pic:cNvPr id="5" name="image.png"/>
+                    <pic:cNvPicPr/>
+                  </pic:nvPicPr>
+                  <pic:blipFill rotWithShape="1">
+                    <a:blip r:embed="rId7" cstate="print">
+                      <a:extLst>
+                        <a:ext uri="{28A0092B-C50C-407E-A947-70E740481C1C}">
+                          <a14:useLocalDpi xmlns:a14="http://schemas.microsoft.com/office/drawing/2010/main" val="0"/>
+                        </a:ext>
+                      </a:extLst>
+                    </a:blip>
+                    <a:srcRect t="1" b="-14"/>
+                    <a:stretch/>
+                  </pic:blipFill>
+                  <pic:spPr bwMode="auto">
+                    <a:xfrm>
+                      <a:off x="0" y="0"/>
+                      <a:ext cx="3398625" cy="2466220"/>
+                    </a:xfrm>
+                    <a:prstGeom prst="rect">
+                      <a:avLst/>
+                    </a:prstGeom>
+                    <a:ln>
+                      <a:noFill/>
+                    </a:ln>
+                    <a:extLst>
+                      <a:ext uri="{53640926-AAD7-44D8-BBD7-CCE9431645EC}">
+                        <a14:shadowObscured xmlns:a14="http://schemas.microsoft.com/office/drawing/2010/main"/>
+                      </a:ext>
+                    </a:extLst>
+                  </pic:spPr>
+                </pic:pic>
+              </a:graphicData>
+            </a:graphic>
+          </wp:inline>
+        </w:drawing>
       </w:r>
     </w:p>
     <w:p>
@@ -934,31 +1023,7 @@
                     <w:rPr>
                       <w:rFonts w:ascii="Cambria Math" w:eastAsia="UD デジタル 教科書体 N-R" w:hAnsi="Cambria Math"/>
                     </w:rPr>
-                    <m:t>0 (</m:t>
-                  </m:r>
-                  <m:r>
-                    <w:rPr>
-                      <w:rFonts w:ascii="Cambria Math" w:eastAsia="UD デジタル 教科書体 N-R" w:hAnsi="Cambria Math"/>
-                    </w:rPr>
-                    <m:t>b+</m:t>
-                  </m:r>
-                  <m:r>
-                    <w:rPr>
-                      <w:rFonts w:ascii="Cambria Math" w:eastAsia="UD デジタル 教科書体 N-R" w:hAnsi="Cambria Math"/>
-                    </w:rPr>
-                    <m:t xml:space="preserve">w1x1+w2x2≤ </m:t>
-                  </m:r>
-                  <m:r>
-                    <w:rPr>
-                      <w:rFonts w:ascii="Cambria Math" w:eastAsia="UD デジタル 教科書体 N-R" w:hAnsi="Cambria Math"/>
-                    </w:rPr>
-                    <m:t>0</m:t>
-                  </m:r>
-                  <m:r>
-                    <w:rPr>
-                      <w:rFonts w:ascii="Cambria Math" w:eastAsia="UD デジタル 教科書体 N-R" w:hAnsi="Cambria Math"/>
-                    </w:rPr>
-                    <m:t>)</m:t>
+                    <m:t>0 (b+w1x1+w2x2≤ 0)</m:t>
                   </m:r>
                 </m:e>
                 <m:e>
@@ -966,31 +1031,7 @@
                     <w:rPr>
                       <w:rFonts w:ascii="Cambria Math" w:eastAsia="UD デジタル 教科書体 N-R" w:hAnsi="Cambria Math"/>
                     </w:rPr>
-                    <m:t>1 (</m:t>
-                  </m:r>
-                  <m:r>
-                    <w:rPr>
-                      <w:rFonts w:ascii="Cambria Math" w:eastAsia="UD デジタル 教科書体 N-R" w:hAnsi="Cambria Math"/>
-                    </w:rPr>
-                    <m:t>b+</m:t>
-                  </m:r>
-                  <m:r>
-                    <w:rPr>
-                      <w:rFonts w:ascii="Cambria Math" w:eastAsia="UD デジタル 教科書体 N-R" w:hAnsi="Cambria Math"/>
-                    </w:rPr>
-                    <m:t xml:space="preserve">w1x1+w2x2&gt; </m:t>
-                  </m:r>
-                  <m:r>
-                    <w:rPr>
-                      <w:rFonts w:ascii="Cambria Math" w:eastAsia="UD デジタル 教科書体 N-R" w:hAnsi="Cambria Math"/>
-                    </w:rPr>
-                    <m:t>0</m:t>
-                  </m:r>
-                  <m:r>
-                    <w:rPr>
-                      <w:rFonts w:ascii="Cambria Math" w:eastAsia="UD デジタル 教科書体 N-R" w:hAnsi="Cambria Math"/>
-                    </w:rPr>
-                    <m:t>)</m:t>
+                    <m:t>1 (b+w1x1+w2x2&gt; 0)</m:t>
                   </m:r>
                 </m:e>
               </m:eqArr>
@@ -1069,7 +1110,7 @@
       <w:pPr>
         <w:pStyle w:val="a3"/>
         <w:rPr>
-          <w:rFonts w:ascii="UD デジタル 教科書体 N-R" w:eastAsia="UD デジタル 教科書体 N-R" w:hint="eastAsia"/>
+          <w:rFonts w:ascii="UD デジタル 教科書体 N-R" w:eastAsia="UD デジタル 教科書体 N-R"/>
         </w:rPr>
       </w:pPr>
       <w:r>
@@ -1113,7 +1154,7 @@
                     <pic:cNvPicPr/>
                   </pic:nvPicPr>
                   <pic:blipFill>
-                    <a:blip r:embed="rId7" cstate="print">
+                    <a:blip r:embed="rId8" cstate="print">
                       <a:extLst>
                         <a:ext uri="{28A0092B-C50C-407E-A947-70E740481C1C}">
                           <a14:useLocalDpi xmlns:a14="http://schemas.microsoft.com/office/drawing/2010/main" val="0"/>
@@ -1144,7 +1185,7 @@
       <w:pPr>
         <w:pStyle w:val="a3"/>
         <w:rPr>
-          <w:rFonts w:ascii="UD デジタル 教科書体 N-R" w:eastAsia="UD デジタル 教科書体 N-R" w:hint="eastAsia"/>
+          <w:rFonts w:ascii="UD デジタル 教科書体 N-R" w:eastAsia="UD デジタル 教科書体 N-R"/>
         </w:rPr>
       </w:pPr>
       <w:r>
@@ -1200,7 +1241,7 @@
                     <pic:cNvPicPr/>
                   </pic:nvPicPr>
                   <pic:blipFill>
-                    <a:blip r:embed="rId8" cstate="print">
+                    <a:blip r:embed="rId9" cstate="print">
                       <a:extLst>
                         <a:ext uri="{28A0092B-C50C-407E-A947-70E740481C1C}">
                           <a14:useLocalDpi xmlns:a14="http://schemas.microsoft.com/office/drawing/2010/main" val="0"/>
@@ -1247,7 +1288,7 @@
                     <pic:cNvPicPr/>
                   </pic:nvPicPr>
                   <pic:blipFill rotWithShape="1">
-                    <a:blip r:embed="rId9">
+                    <a:blip r:embed="rId10">
                       <a:extLst>
                         <a:ext uri="{28A0092B-C50C-407E-A947-70E740481C1C}">
                           <a14:useLocalDpi xmlns:a14="http://schemas.microsoft.com/office/drawing/2010/main" val="0"/>
@@ -1285,7 +1326,7 @@
       <w:pPr>
         <w:pStyle w:val="a3"/>
         <w:rPr>
-          <w:rFonts w:ascii="UD デジタル 教科書体 N-R" w:eastAsia="UD デジタル 教科書体 N-R" w:hint="eastAsia"/>
+          <w:rFonts w:ascii="UD デジタル 教科書体 N-R" w:eastAsia="UD デジタル 教科書体 N-R"/>
         </w:rPr>
       </w:pPr>
       <w:r>
@@ -1293,6 +1334,399 @@
           <w:rFonts w:ascii="UD デジタル 教科書体 N-R" w:eastAsia="UD デジタル 教科書体 N-R"/>
         </w:rPr>
         <w:t>このように直線で表す事ができなかったり一本の直線で表す事ができなかったりするためである。</w:t>
+      </w:r>
+    </w:p>
+    <w:p>
+      <w:pPr>
+        <w:pStyle w:val="a3"/>
+        <w:rPr>
+          <w:rFonts w:ascii="UD デジタル 教科書体 N-R" w:eastAsia="UD デジタル 教科書体 N-R"/>
+        </w:rPr>
+      </w:pPr>
+      <w:r>
+        <w:rPr>
+          <w:rFonts w:ascii="UD デジタル 教科書体 N-R" w:eastAsia="UD デジタル 教科書体 N-R"/>
+        </w:rPr>
+        <w:t>そこで、パーセプトロンを何層か重ねることで実現する事ができます。</w:t>
+      </w:r>
+    </w:p>
+    <w:p>
+      <w:pPr>
+        <w:pStyle w:val="a3"/>
+        <w:rPr>
+          <w:rFonts w:ascii="UD デジタル 教科書体 N-R" w:eastAsia="UD デジタル 教科書体 N-R"/>
+        </w:rPr>
+      </w:pPr>
+      <w:r>
+        <w:rPr>
+          <w:rFonts w:ascii="UD デジタル 教科書体 N-R" w:eastAsia="UD デジタル 教科書体 N-R"/>
+        </w:rPr>
+        <w:t>まず、パーセプトロンは一層だけではなく何層にも重ねられます。</w:t>
+      </w:r>
+    </w:p>
+    <w:p>
+      <w:pPr>
+        <w:pStyle w:val="a3"/>
+        <w:rPr>
+          <w:rFonts w:ascii="UD デジタル 教科書体 N-R" w:eastAsia="UD デジタル 教科書体 N-R"/>
+        </w:rPr>
+      </w:pPr>
+      <w:r>
+        <w:rPr>
+          <w:rFonts w:ascii="UD デジタル 教科書体 N-R" w:eastAsia="UD デジタル 教科書体 N-R"/>
+        </w:rPr>
+        <w:t>つまり論理ゲートを組み合わせて作る事ができる</w:t>
+      </w:r>
+      <w:r>
+        <w:rPr>
+          <w:rFonts w:ascii="UD デジタル 教科書体 N-R" w:eastAsia="UD デジタル 教科書体 N-R" w:hint="eastAsia"/>
+        </w:rPr>
+        <w:t>X</w:t>
+      </w:r>
+      <w:r>
+        <w:rPr>
+          <w:rFonts w:ascii="UD デジタル 教科書体 N-R" w:eastAsia="UD デジタル 教科書体 N-R"/>
+        </w:rPr>
+        <w:t>ORゲートは</w:t>
+      </w:r>
+      <w:r>
+        <w:rPr>
+          <w:rFonts w:ascii="UD デジタル 教科書体 N-R" w:eastAsia="UD デジタル 教科書体 N-R"/>
+        </w:rPr>
+        <w:t>多層パーセプトロンで実現する事ができます。</w:t>
+      </w:r>
+    </w:p>
+    <w:p>
+      <w:pPr>
+        <w:pStyle w:val="a3"/>
+        <w:rPr>
+          <w:rFonts w:ascii="UD デジタル 教科書体 N-R" w:eastAsia="UD デジタル 教科書体 N-R"/>
+        </w:rPr>
+      </w:pPr>
+      <w:r>
+        <w:rPr>
+          <w:rFonts w:ascii="UD デジタル 教科書体 N-R" w:eastAsia="UD デジタル 教科書体 N-R"/>
+          <w:noProof/>
+        </w:rPr>
+        <w:drawing>
+          <wp:inline distT="0" distB="0" distL="0" distR="0">
+            <wp:extent cx="2074348" cy="1140031"/>
+            <wp:effectExtent l="0" t="0" r="2540" b="3175"/>
+            <wp:docPr id="7" name="図 7"/>
+            <wp:cNvGraphicFramePr>
+              <a:graphicFrameLocks xmlns:a="http://schemas.openxmlformats.org/drawingml/2006/main" noChangeAspect="1"/>
+            </wp:cNvGraphicFramePr>
+            <a:graphic xmlns:a="http://schemas.openxmlformats.org/drawingml/2006/main">
+              <a:graphicData uri="http://schemas.openxmlformats.org/drawingml/2006/picture">
+                <pic:pic xmlns:pic="http://schemas.openxmlformats.org/drawingml/2006/picture">
+                  <pic:nvPicPr>
+                    <pic:cNvPr id="7" name="xor-gate-multiple.png"/>
+                    <pic:cNvPicPr/>
+                  </pic:nvPicPr>
+                  <pic:blipFill>
+                    <a:blip r:embed="rId11" cstate="print">
+                      <a:extLst>
+                        <a:ext uri="{28A0092B-C50C-407E-A947-70E740481C1C}">
+                          <a14:useLocalDpi xmlns:a14="http://schemas.microsoft.com/office/drawing/2010/main" val="0"/>
+                        </a:ext>
+                      </a:extLst>
+                    </a:blip>
+                    <a:stretch>
+                      <a:fillRect/>
+                    </a:stretch>
+                  </pic:blipFill>
+                  <pic:spPr>
+                    <a:xfrm>
+                      <a:off x="0" y="0"/>
+                      <a:ext cx="2114397" cy="1162042"/>
+                    </a:xfrm>
+                    <a:prstGeom prst="rect">
+                      <a:avLst/>
+                    </a:prstGeom>
+                  </pic:spPr>
+                </pic:pic>
+              </a:graphicData>
+            </a:graphic>
+          </wp:inline>
+        </w:drawing>
+      </w:r>
+    </w:p>
+    <w:p>
+      <w:pPr>
+        <w:pStyle w:val="a3"/>
+        <w:rPr>
+          <w:rFonts w:ascii="UD デジタル 教科書体 N-R" w:eastAsia="UD デジタル 教科書体 N-R"/>
+        </w:rPr>
+      </w:pPr>
+      <w:r>
+        <w:rPr>
+          <w:rFonts w:ascii="UD デジタル 教科書体 N-R" w:eastAsia="UD デジタル 教科書体 N-R"/>
+        </w:rPr>
+        <w:t>このように表す事で</w:t>
+      </w:r>
+      <w:r>
+        <w:rPr>
+          <w:rFonts w:ascii="UD デジタル 教科書体 N-R" w:eastAsia="UD デジタル 教科書体 N-R" w:hint="eastAsia"/>
+        </w:rPr>
+        <w:t>X</w:t>
+      </w:r>
+      <w:r>
+        <w:rPr>
+          <w:rFonts w:ascii="UD デジタル 教科書体 N-R" w:eastAsia="UD デジタル 教科書体 N-R"/>
+        </w:rPr>
+        <w:t>ORゲートを実現する事ができます。</w:t>
+      </w:r>
+    </w:p>
+    <w:p>
+      <w:pPr>
+        <w:pStyle w:val="a3"/>
+        <w:rPr>
+          <w:rFonts w:ascii="UD デジタル 教科書体 N-R" w:eastAsia="UD デジタル 教科書体 N-R"/>
+        </w:rPr>
+      </w:pPr>
+      <w:r>
+        <w:rPr>
+          <w:rFonts w:ascii="UD デジタル 教科書体 N-R" w:eastAsia="UD デジタル 教科書体 N-R" w:hint="eastAsia"/>
+        </w:rPr>
+        <w:t>パーセプトロンで表すと、</w:t>
+      </w:r>
+    </w:p>
+    <w:p>
+      <w:pPr>
+        <w:pStyle w:val="a3"/>
+        <w:rPr>
+          <w:rFonts w:ascii="UD デジタル 教科書体 N-R" w:eastAsia="UD デジタル 教科書体 N-R"/>
+        </w:rPr>
+      </w:pPr>
+      <w:r>
+        <w:rPr>
+          <w:rFonts w:ascii="UD デジタル 教科書体 N-R" w:eastAsia="UD デジタル 教科書体 N-R" w:hint="eastAsia"/>
+          <w:noProof/>
+        </w:rPr>
+        <w:drawing>
+          <wp:inline distT="0" distB="0" distL="0" distR="0">
+            <wp:extent cx="1929740" cy="1326696"/>
+            <wp:effectExtent l="0" t="0" r="0" b="6985"/>
+            <wp:docPr id="8" name="図 8"/>
+            <wp:cNvGraphicFramePr>
+              <a:graphicFrameLocks xmlns:a="http://schemas.openxmlformats.org/drawingml/2006/main" noChangeAspect="1"/>
+            </wp:cNvGraphicFramePr>
+            <a:graphic xmlns:a="http://schemas.openxmlformats.org/drawingml/2006/main">
+              <a:graphicData uri="http://schemas.openxmlformats.org/drawingml/2006/picture">
+                <pic:pic xmlns:pic="http://schemas.openxmlformats.org/drawingml/2006/picture">
+                  <pic:nvPicPr>
+                    <pic:cNvPr id="8" name="R.png"/>
+                    <pic:cNvPicPr/>
+                  </pic:nvPicPr>
+                  <pic:blipFill>
+                    <a:blip r:embed="rId12" cstate="print">
+                      <a:extLst>
+                        <a:ext uri="{28A0092B-C50C-407E-A947-70E740481C1C}">
+                          <a14:useLocalDpi xmlns:a14="http://schemas.microsoft.com/office/drawing/2010/main" val="0"/>
+                        </a:ext>
+                      </a:extLst>
+                    </a:blip>
+                    <a:stretch>
+                      <a:fillRect/>
+                    </a:stretch>
+                  </pic:blipFill>
+                  <pic:spPr>
+                    <a:xfrm>
+                      <a:off x="0" y="0"/>
+                      <a:ext cx="1940708" cy="1334237"/>
+                    </a:xfrm>
+                    <a:prstGeom prst="rect">
+                      <a:avLst/>
+                    </a:prstGeom>
+                  </pic:spPr>
+                </pic:pic>
+              </a:graphicData>
+            </a:graphic>
+          </wp:inline>
+        </w:drawing>
+      </w:r>
+    </w:p>
+    <w:p>
+      <w:pPr>
+        <w:pStyle w:val="a3"/>
+        <w:rPr>
+          <w:rFonts w:ascii="UD デジタル 教科書体 N-R" w:eastAsia="UD デジタル 教科書体 N-R"/>
+        </w:rPr>
+      </w:pPr>
+      <w:r>
+        <w:rPr>
+          <w:rFonts w:ascii="UD デジタル 教科書体 N-R" w:eastAsia="UD デジタル 教科書体 N-R"/>
+        </w:rPr>
+        <w:t>このようになります。見た通りですね。</w:t>
+      </w:r>
+    </w:p>
+    <w:p>
+      <w:pPr>
+        <w:pStyle w:val="a3"/>
+        <w:rPr>
+          <w:rFonts w:ascii="UD デジタル 教科書体 N-R" w:eastAsia="UD デジタル 教科書体 N-R"/>
+        </w:rPr>
+      </w:pPr>
+      <w:r>
+        <w:rPr>
+          <w:rFonts w:ascii="UD デジタル 教科書体 N-R" w:eastAsia="UD デジタル 教科書体 N-R"/>
+        </w:rPr>
+        <w:t>このような多層パーセプトロンは</w:t>
+      </w:r>
+      <w:r>
+        <w:rPr>
+          <w:rFonts w:ascii="UD デジタル 教科書体 N-R" w:eastAsia="UD デジタル 教科書体 N-R"/>
+        </w:rPr>
+        <w:t>複雑な回路を組む事も出来ます。ex)加算器</w:t>
+      </w:r>
+      <w:r>
+        <w:rPr>
+          <w:rFonts w:ascii="UD デジタル 教科書体 N-R" w:eastAsia="UD デジタル 教科書体 N-R" w:hint="eastAsia"/>
+        </w:rPr>
+        <w:t>,</w:t>
+      </w:r>
+      <w:r>
+        <w:rPr>
+          <w:rFonts w:ascii="UD デジタル 教科書体 N-R" w:eastAsia="UD デジタル 教科書体 N-R"/>
+        </w:rPr>
+        <w:t xml:space="preserve"> 2</w:t>
+      </w:r>
+      <w:r>
+        <w:rPr>
+          <w:rFonts w:ascii="UD デジタル 教科書体 N-R" w:eastAsia="UD デジタル 教科書体 N-R"/>
+        </w:rPr>
+        <w:t>→</w:t>
+      </w:r>
+      <w:r>
+        <w:rPr>
+          <w:rFonts w:ascii="UD デジタル 教科書体 N-R" w:eastAsia="UD デジタル 教科書体 N-R"/>
+        </w:rPr>
+        <w:t>10進数エンコーダーなど</w:t>
+      </w:r>
+    </w:p>
+    <w:p>
+      <w:pPr>
+        <w:pStyle w:val="a3"/>
+        <w:rPr>
+          <w:rFonts w:ascii="UD デジタル 教科書体 N-R" w:eastAsia="UD デジタル 教科書体 N-R"/>
+        </w:rPr>
+      </w:pPr>
+      <w:r>
+        <w:rPr>
+          <w:rFonts w:ascii="UD デジタル 教科書体 N-R" w:eastAsia="UD デジタル 教科書体 N-R" w:hint="eastAsia"/>
+        </w:rPr>
+        <w:t>そして、コンピューターも作る事ができます。</w:t>
+      </w:r>
+    </w:p>
+    <w:p>
+      <w:pPr>
+        <w:pStyle w:val="a3"/>
+        <w:rPr>
+          <w:rFonts w:ascii="UD デジタル 教科書体 N-R" w:eastAsia="UD デジタル 教科書体 N-R"/>
+        </w:rPr>
+      </w:pPr>
+      <w:r>
+        <w:rPr>
+          <w:rFonts w:ascii="UD デジタル 教科書体 N-R" w:eastAsia="UD デジタル 教科書体 N-R" w:hint="eastAsia"/>
+        </w:rPr>
+        <w:t>N</w:t>
+      </w:r>
+      <w:r>
+        <w:rPr>
+          <w:rFonts w:ascii="UD デジタル 教科書体 N-R" w:eastAsia="UD デジタル 教科書体 N-R"/>
+        </w:rPr>
+        <w:t>ANDゲートだけでコンピューターが組めるともいわれているらしい。（テトリスも作る事が可能とのこと）</w:t>
+      </w:r>
+    </w:p>
+    <w:p>
+      <w:pPr>
+        <w:pStyle w:val="a3"/>
+        <w:rPr>
+          <w:rFonts w:ascii="UD デジタル 教科書体 N-R" w:eastAsia="UD デジタル 教科書体 N-R"/>
+        </w:rPr>
+      </w:pPr>
+    </w:p>
+    <w:p>
+      <w:pPr>
+        <w:pStyle w:val="a3"/>
+        <w:rPr>
+          <w:rFonts w:ascii="UD デジタル 教科書体 N-R" w:eastAsia="UD デジタル 教科書体 N-R"/>
+        </w:rPr>
+      </w:pPr>
+      <w:r>
+        <w:rPr>
+          <w:rFonts w:ascii="UD デジタル 教科書体 N-R" w:eastAsia="UD デジタル 教科書体 N-R"/>
+        </w:rPr>
+        <w:t>～第三章～ニューラルネットワーク</w:t>
+      </w:r>
+    </w:p>
+    <w:p>
+      <w:pPr>
+        <w:pStyle w:val="a3"/>
+        <w:rPr>
+          <w:rFonts w:ascii="UD デジタル 教科書体 N-R" w:eastAsia="UD デジタル 教科書体 N-R"/>
+        </w:rPr>
+      </w:pPr>
+      <w:r>
+        <w:rPr>
+          <w:rFonts w:ascii="UD デジタル 教科書体 N-R" w:eastAsia="UD デジタル 教科書体 N-R" w:hint="eastAsia"/>
+          <w:noProof/>
+        </w:rPr>
+        <w:drawing>
+          <wp:inline distT="0" distB="0" distL="0" distR="0">
+            <wp:extent cx="2158734" cy="1684421"/>
+            <wp:effectExtent l="0" t="0" r="0" b="0"/>
+            <wp:docPr id="9" name="図 9"/>
+            <wp:cNvGraphicFramePr>
+              <a:graphicFrameLocks xmlns:a="http://schemas.openxmlformats.org/drawingml/2006/main" noChangeAspect="1"/>
+            </wp:cNvGraphicFramePr>
+            <a:graphic xmlns:a="http://schemas.openxmlformats.org/drawingml/2006/main">
+              <a:graphicData uri="http://schemas.openxmlformats.org/drawingml/2006/picture">
+                <pic:pic xmlns:pic="http://schemas.openxmlformats.org/drawingml/2006/picture">
+                  <pic:nvPicPr>
+                    <pic:cNvPr id="9" name="neural-network_4[1].jpg"/>
+                    <pic:cNvPicPr/>
+                  </pic:nvPicPr>
+                  <pic:blipFill>
+                    <a:blip r:embed="rId13" cstate="print">
+                      <a:extLst>
+                        <a:ext uri="{28A0092B-C50C-407E-A947-70E740481C1C}">
+                          <a14:useLocalDpi xmlns:a14="http://schemas.microsoft.com/office/drawing/2010/main" val="0"/>
+                        </a:ext>
+                      </a:extLst>
+                    </a:blip>
+                    <a:stretch>
+                      <a:fillRect/>
+                    </a:stretch>
+                  </pic:blipFill>
+                  <pic:spPr>
+                    <a:xfrm>
+                      <a:off x="0" y="0"/>
+                      <a:ext cx="2164976" cy="1689291"/>
+                    </a:xfrm>
+                    <a:prstGeom prst="rect">
+                      <a:avLst/>
+                    </a:prstGeom>
+                  </pic:spPr>
+                </pic:pic>
+              </a:graphicData>
+            </a:graphic>
+          </wp:inline>
+        </w:drawing>
+      </w:r>
+    </w:p>
+    <w:p>
+      <w:pPr>
+        <w:pStyle w:val="a3"/>
+        <w:rPr>
+          <w:rFonts w:ascii="UD デジタル 教科書体 N-R" w:eastAsia="UD デジタル 教科書体 N-R" w:hint="eastAsia"/>
+        </w:rPr>
+      </w:pPr>
+      <w:r>
+        <w:rPr>
+          <w:rFonts w:ascii="UD デジタル 教科書体 N-R" w:eastAsia="UD デジタル 教科書体 N-R"/>
+        </w:rPr>
+        <w:t>ニューラルネットワークについて</w:t>
       </w:r>
       <w:bookmarkStart w:id="0" w:name="_GoBack"/>
       <w:bookmarkEnd w:id="0"/>
@@ -2264,7 +2698,7 @@
 </file>
 
 <file path=customXml/itemProps1.xml><?xml version="1.0" encoding="utf-8"?>
-<ds:datastoreItem xmlns:ds="http://schemas.openxmlformats.org/officeDocument/2006/customXml" ds:itemID="{EF734800-906F-4EBA-B7FE-B3931B87E5AB}">
+<ds:datastoreItem xmlns:ds="http://schemas.openxmlformats.org/officeDocument/2006/customXml" ds:itemID="{95B0943F-6A96-4B5B-AB08-113F5CDB6227}">
   <ds:schemaRefs>
     <ds:schemaRef ds:uri="http://schemas.openxmlformats.org/officeDocument/2006/bibliography"/>
   </ds:schemaRefs>
